--- a/docs/Project Overview.docx
+++ b/docs/Project Overview.docx
@@ -60,13 +60,7 @@
         <w:rPr>
           <w:rFonts w:ascii="Times New Roman" w:hAnsi="Times New Roman"/>
         </w:rPr>
-        <w:t xml:space="preserve">at large scale in industry, covering multiple areas. As </w:t>
-      </w:r>
-      <w:r>
-        <w:rPr>
-          <w:rFonts w:ascii="Times New Roman" w:hAnsi="Times New Roman"/>
-        </w:rPr>
-        <w:t>complex software systems are built at a fast pace, they need to remain maintainable through time. For this reason, software quality must be at its highest level, yet in most cases, it decreases as the systems are getting bigger.</w:t>
+        <w:t>at large scale in industry, covering multiple areas. As complex software systems are built at a fast pace, they need to remain maintainable through time. For this reason, software quality must be at its highest level, yet in most cases, it decreases as the systems are getting bigger.</w:t>
       </w:r>
     </w:p>
     <w:p>
@@ -82,19 +76,7 @@
           <w:rFonts w:ascii="Times New Roman" w:hAnsi="Times New Roman"/>
         </w:rPr>
         <w:tab/>
-        <w:t>Testing the code is the w</w:t>
-      </w:r>
-      <w:r>
-        <w:rPr>
-          <w:rFonts w:ascii="Times New Roman" w:hAnsi="Times New Roman"/>
-        </w:rPr>
-        <w:t>ay for assuring the required functionality from the perspective of the users. From the programmers point of view, the code needs to be clean and easy to extend or reuse. Design patterns, coding standards, static code analysis are software engineering metho</w:t>
-      </w:r>
-      <w:r>
-        <w:rPr>
-          <w:rFonts w:ascii="Times New Roman" w:hAnsi="Times New Roman"/>
-        </w:rPr>
-        <w:t>dologies serving such a purpose.</w:t>
+        <w:t>Testing the code is the way for assuring the required functionality from the perspective of the users. From the programmers point of view, the code needs to be clean and easy to extend or reuse. Design patterns, coding standards, static code analysis are software engineering methodologies serving such a purpose.</w:t>
       </w:r>
     </w:p>
     <w:p>
@@ -110,11 +92,6 @@
           <w:rFonts w:ascii="Times New Roman" w:hAnsi="Times New Roman"/>
         </w:rPr>
         <w:tab/>
-      </w:r>
-      <w:r>
-        <w:rPr>
-          <w:rFonts w:ascii="Times New Roman" w:hAnsi="Times New Roman"/>
-        </w:rPr>
         <w:t>Another key aspect of software development is</w:t>
       </w:r>
       <w:r>
@@ -327,13 +304,7 @@
           <w:rFonts w:ascii="Times New Roman" w:hAnsi="Times New Roman"/>
         </w:rPr>
         <w:tab/>
-        <w:t>Diffe</w:t>
-      </w:r>
-      <w:r>
-        <w:rPr>
-          <w:rFonts w:ascii="Times New Roman" w:hAnsi="Times New Roman"/>
-        </w:rPr>
-        <w:t>rent types of  programming</w:t>
+        <w:t>Different types of  programming</w:t>
       </w:r>
       <w:r>
         <w:rPr>
@@ -368,17 +339,17 @@
         <w:pStyle w:val="Standard"/>
         <w:spacing w:line="360" w:lineRule="auto"/>
         <w:rPr>
-          <w:rFonts w:ascii="monospace" w:hAnsi="monospace"/>
-          <w:color w:val="000000"/>
-        </w:rPr>
-      </w:pPr>
-    </w:p>
-    <w:p>
-      <w:pPr>
-        <w:pStyle w:val="Standard"/>
-        <w:spacing w:line="360" w:lineRule="auto"/>
-        <w:rPr>
-          <w:rFonts w:ascii="monospace" w:hAnsi="monospace"/>
+          <w:rFonts w:ascii="monospace" w:hAnsi="monospace" w:hint="eastAsia"/>
+          <w:color w:val="000000"/>
+        </w:rPr>
+      </w:pPr>
+    </w:p>
+    <w:p>
+      <w:pPr>
+        <w:pStyle w:val="Standard"/>
+        <w:spacing w:line="360" w:lineRule="auto"/>
+        <w:rPr>
+          <w:rFonts w:ascii="monospace" w:hAnsi="monospace" w:hint="eastAsia"/>
           <w:color w:val="000000"/>
         </w:rPr>
       </w:pPr>
@@ -534,14 +505,7 @@
           <w:rFonts w:ascii="Times New Roman" w:hAnsi="Times New Roman"/>
           <w:color w:val="000000"/>
         </w:rPr>
-        <w:t>can be used to perform multi-level code inspection, create code dependency graphs and generate custom documentation. Currently is s</w:t>
-      </w:r>
-      <w:r>
-        <w:rPr>
-          <w:rFonts w:ascii="Times New Roman" w:hAnsi="Times New Roman"/>
-          <w:color w:val="000000"/>
-        </w:rPr>
-        <w:t xml:space="preserve">upported the </w:t>
+        <w:t xml:space="preserve">can be used to perform multi-level code inspection, create code dependency graphs and generate custom documentation. Currently is supported the </w:t>
       </w:r>
       <w:r>
         <w:rPr>
@@ -603,14 +567,7 @@
           <w:rFonts w:ascii="Times New Roman" w:hAnsi="Times New Roman"/>
           <w:color w:val="000000"/>
         </w:rPr>
-        <w:t>can be also used to develop more complex analysis tools lever</w:t>
-      </w:r>
-      <w:r>
-        <w:rPr>
-          <w:rFonts w:ascii="Times New Roman" w:hAnsi="Times New Roman"/>
-          <w:color w:val="000000"/>
-        </w:rPr>
-        <w:t>aging on the flexibility of the RDF related technologies.</w:t>
+        <w:t>can be also used to develop more complex analysis tools leveraging on the flexibility of the RDF related technologies.</w:t>
       </w:r>
     </w:p>
     <w:p>
@@ -659,39 +616,25 @@
           <w:rFonts w:ascii="Times New Roman" w:hAnsi="Times New Roman"/>
           <w:color w:val="111111"/>
         </w:rPr>
-        <w:t xml:space="preserve">is a library that helps to integrate a fuzzy ontology with object-oriented programming (OOP) classes written in .NET. It is a hybrid integration, i.e. some OWL concepts </w:t>
-      </w:r>
-      <w:r>
+        <w:t>is a library that helps to integrate a fuzzy ontology with object-oriented programming (OOP) classes written in .NET. It is a hybrid integration, i.e. some OWL concepts can be mapped directly to OOP classes, yet most OWL concepts are derived just from OOP instance properties, with no direct mapping to a .NET class. Hence the OOP instance-OWL concept(s) mapping can evolve dynamically in the course of time.</w:t>
+      </w:r>
+    </w:p>
+    <w:p>
+      <w:pPr>
+        <w:pStyle w:val="Textbody"/>
+        <w:spacing w:line="360" w:lineRule="auto"/>
         <w:rPr>
           <w:rFonts w:ascii="Times New Roman" w:hAnsi="Times New Roman"/>
           <w:color w:val="111111"/>
         </w:rPr>
-        <w:t>can be mapped directly to OOP classes, yet most OWL concepts are derived just from OOP instance properties, with no direct mapping to a .NET class. Hence the OOP instance-OWL concept(s) mapping can evolve dynamically in the course of time.</w:t>
-      </w:r>
-    </w:p>
-    <w:p>
-      <w:pPr>
-        <w:pStyle w:val="Textbody"/>
-        <w:spacing w:line="360" w:lineRule="auto"/>
+      </w:pPr>
+      <w:r>
         <w:rPr>
           <w:rFonts w:ascii="Times New Roman" w:hAnsi="Times New Roman"/>
           <w:color w:val="111111"/>
         </w:rPr>
-      </w:pPr>
-      <w:r>
-        <w:rPr>
-          <w:rFonts w:ascii="Times New Roman" w:hAnsi="Times New Roman"/>
-          <w:color w:val="111111"/>
-        </w:rPr>
         <w:tab/>
-        <w:t xml:space="preserve">The </w:t>
-      </w:r>
-      <w:r>
-        <w:rPr>
-          <w:rFonts w:ascii="Times New Roman" w:hAnsi="Times New Roman"/>
-          <w:color w:val="111111"/>
-        </w:rPr>
-        <w:t>implementation currently supports FuzzyOWL2 ontologies together with FuzzyDL reasoner to infer affiliation of OOP instances to particular OWL concepts. It can be however easily modified to support any fuzzy ontology notation as well as any fuzzy reasoner.</w:t>
+        <w:t>The implementation currently supports FuzzyOWL2 ontologies together with FuzzyDL reasoner to infer affiliation of OOP instances to particular OWL concepts. It can be however easily modified to support any fuzzy ontology notation as well as any fuzzy reasoner.</w:t>
       </w:r>
     </w:p>
     <w:p>
@@ -759,14 +702,7 @@
           <w:rFonts w:ascii="Times New Roman" w:hAnsi="Times New Roman"/>
           <w:color w:val="000000"/>
         </w:rPr>
-        <w:t xml:space="preserve"> captures major concepts of object-oriented programs and helps understand the relations and dependenc</w:t>
-      </w:r>
-      <w:r>
-        <w:rPr>
-          <w:rFonts w:ascii="Times New Roman" w:hAnsi="Times New Roman"/>
-          <w:color w:val="000000"/>
-        </w:rPr>
-        <w:t>ies among source code artifacts. Supported features include, encapsulation, inheritance (subclassing and subtyping), method overloading, method overriding, and method signature information.</w:t>
+        <w:t xml:space="preserve"> captures major concepts of object-oriented programs and helps understand the relations and dependencies among source code artifacts. Supported features include, encapsulation, inheritance (subclassing and subtyping), method overloading, method overriding, and method signature information.</w:t>
       </w:r>
     </w:p>
     <w:p>
@@ -817,7 +753,14 @@
           <w:iCs/>
           <w:color w:val="000000"/>
         </w:rPr>
-        <w:t>Source Code Plagiarism Detection</w:t>
+        <w:t xml:space="preserve">Source Code Plagiarism Detection Method Using Protégé Built Ontologies. </w:t>
+      </w:r>
+      <w:r>
+        <w:rPr>
+          <w:rFonts w:ascii="Times New Roman" w:hAnsi="Times New Roman"/>
+          <w:color w:val="000000"/>
+        </w:rPr>
+        <w:t>In this paper</w:t>
       </w:r>
       <w:r>
         <w:rPr>
@@ -826,35 +769,19 @@
           <w:iCs/>
           <w:color w:val="000000"/>
         </w:rPr>
-        <w:t xml:space="preserve"> Method Using Protégé Built Ontologies. </w:t>
-      </w:r>
-      <w:r>
-        <w:rPr>
-          <w:rFonts w:ascii="Times New Roman" w:hAnsi="Times New Roman"/>
-          <w:color w:val="000000"/>
-        </w:rPr>
-        <w:t>In this paper</w:t>
-      </w:r>
-      <w:r>
+        <w:t xml:space="preserve"> the authors demonstrate how source code plagiarism could be detected with the help of an ontology which models software programs.</w:t>
+      </w:r>
+    </w:p>
+    <w:p>
+      <w:pPr>
+        <w:pStyle w:val="Textbody"/>
+        <w:spacing w:line="360" w:lineRule="auto"/>
         <w:rPr>
           <w:rFonts w:ascii="Times New Roman" w:hAnsi="Times New Roman"/>
           <w:i/>
           <w:iCs/>
           <w:color w:val="000000"/>
         </w:rPr>
-        <w:t xml:space="preserve"> the authors demonstrate how source code plagiarism could be detected with the help of an ontology which models software programs.</w:t>
-      </w:r>
-    </w:p>
-    <w:p>
-      <w:pPr>
-        <w:pStyle w:val="Textbody"/>
-        <w:spacing w:line="360" w:lineRule="auto"/>
-        <w:rPr>
-          <w:rFonts w:ascii="Times New Roman" w:hAnsi="Times New Roman"/>
-          <w:i/>
-          <w:iCs/>
-          <w:color w:val="000000"/>
-        </w:rPr>
       </w:pPr>
     </w:p>
     <w:p>
@@ -906,13 +833,7 @@
         <w:rPr>
           <w:rFonts w:ascii="Times New Roman" w:hAnsi="Times New Roman"/>
         </w:rPr>
-        <w:t>The proposed system is designed to follow two main ide</w:t>
-      </w:r>
-      <w:r>
-        <w:rPr>
-          <w:rFonts w:ascii="Times New Roman" w:hAnsi="Times New Roman"/>
-        </w:rPr>
-        <w:t>as.</w:t>
+        <w:t>The proposed system is designed to follow two main ideas.</w:t>
       </w:r>
     </w:p>
     <w:p>
@@ -928,13 +849,7 @@
           <w:rFonts w:ascii="Times New Roman" w:hAnsi="Times New Roman"/>
         </w:rPr>
         <w:tab/>
-        <w:t xml:space="preserve">First, there is the process of extracting structured data from C# source files, based on an existing specific ontology (e.g. object-oriented programming ontology) and store that data in a way such that it can be easily retrieved later. In this case, </w:t>
-      </w:r>
-      <w:r>
-        <w:rPr>
-          <w:rFonts w:ascii="Times New Roman" w:hAnsi="Times New Roman"/>
-        </w:rPr>
-        <w:t xml:space="preserve"> the data will be saved in a triple store.</w:t>
+        <w:t>First, there is the process of extracting structured data from C# source files, based on an existing specific ontology (e.g. object-oriented programming ontology) and store that data in a way such that it can be easily retrieved later. In this case,  the data will be saved in a triple store.</w:t>
       </w:r>
     </w:p>
     <w:p>
@@ -950,43 +865,39 @@
           <w:rFonts w:ascii="Times New Roman" w:hAnsi="Times New Roman"/>
         </w:rPr>
         <w:tab/>
-        <w:t xml:space="preserve">Second, there is the process of retrieving data from the store, having hierarchical levels of querying. Whilst SPARQL queries are used for this purpose at the lowest level, at the highest level, the goal is the </w:t>
-      </w:r>
-      <w:r>
-        <w:rPr>
-          <w:rFonts w:ascii="Times New Roman" w:hAnsi="Times New Roman"/>
-        </w:rPr>
-        <w:t>use of natural language questions. In the middle, annotated questions are used, based on NLP techniques.</w:t>
-      </w:r>
-    </w:p>
-    <w:p>
-      <w:pPr>
-        <w:pStyle w:val="Standard"/>
-        <w:spacing w:line="360" w:lineRule="auto"/>
-        <w:rPr>
-          <w:rFonts w:ascii="Times New Roman" w:hAnsi="Times New Roman"/>
-        </w:rPr>
-      </w:pPr>
-    </w:p>
-    <w:p>
-      <w:pPr>
-        <w:pStyle w:val="Standard"/>
-        <w:spacing w:line="360" w:lineRule="auto"/>
-        <w:rPr>
-          <w:rFonts w:ascii="Times New Roman" w:hAnsi="Times New Roman"/>
-          <w:b/>
-          <w:bCs/>
-        </w:rPr>
-      </w:pPr>
-    </w:p>
-    <w:p>
-      <w:pPr>
-        <w:pStyle w:val="Standard"/>
-        <w:spacing w:line="360" w:lineRule="auto"/>
-        <w:rPr>
-          <w:rFonts w:ascii="Times New Roman" w:hAnsi="Times New Roman"/>
-        </w:rPr>
-      </w:pPr>
+        <w:t>Second, there is the process of retrieving data from the store, having hierarchical levels of querying. Whilst SPARQL queries are used for this purpose at the lowest level, at the highest level, the goal is the use of natural language questions. In the middle, annotated questions are used, based on NLP techniques.</w:t>
+      </w:r>
+    </w:p>
+    <w:p>
+      <w:pPr>
+        <w:pStyle w:val="Standard"/>
+        <w:spacing w:line="360" w:lineRule="auto"/>
+        <w:rPr>
+          <w:rFonts w:ascii="Times New Roman" w:hAnsi="Times New Roman"/>
+        </w:rPr>
+      </w:pPr>
+    </w:p>
+    <w:p>
+      <w:pPr>
+        <w:pStyle w:val="Standard"/>
+        <w:spacing w:line="360" w:lineRule="auto"/>
+        <w:rPr>
+          <w:rFonts w:ascii="Times New Roman" w:hAnsi="Times New Roman"/>
+          <w:b/>
+          <w:bCs/>
+        </w:rPr>
+      </w:pPr>
+    </w:p>
+    <w:p>
+      <w:pPr>
+        <w:pStyle w:val="Standard"/>
+        <w:spacing w:line="360" w:lineRule="auto"/>
+        <w:rPr>
+          <w:rFonts w:ascii="Times New Roman" w:hAnsi="Times New Roman"/>
+        </w:rPr>
+      </w:pPr>
+      <w:bookmarkStart w:id="0" w:name="_GoBack"/>
+      <w:bookmarkEnd w:id="0"/>
     </w:p>
     <w:p>
       <w:pPr>
@@ -1000,7 +911,6 @@
           <w:szCs w:val="28"/>
         </w:rPr>
       </w:pPr>
-      <w:bookmarkStart w:id="0" w:name="_GoBack"/>
       <w:r>
         <w:rPr>
           <w:rFonts w:ascii="Times New Roman" w:hAnsi="Times New Roman"/>
@@ -1012,59 +922,31 @@
           <w:lang w:eastAsia="en-US" w:bidi="ar-SA"/>
         </w:rPr>
         <w:lastRenderedPageBreak/>
-        <w:drawing>
-          <wp:anchor distT="0" distB="0" distL="114300" distR="114300" simplePos="0" relativeHeight="251658240" behindDoc="0" locked="0" layoutInCell="1" allowOverlap="1" wp14:anchorId="1D8433D3" wp14:editId="73C4DD79">
-            <wp:simplePos x="0" y="0"/>
-            <wp:positionH relativeFrom="column">
-              <wp:align>center</wp:align>
-            </wp:positionH>
-            <wp:positionV relativeFrom="paragraph">
-              <wp:align>top</wp:align>
-            </wp:positionV>
-            <wp:extent cx="6332402" cy="8551103"/>
-            <wp:effectExtent l="0" t="0" r="0" b="2347"/>
-            <wp:wrapSquare wrapText="bothSides"/>
-            <wp:docPr id="1" name="Image1"/>
-            <wp:cNvGraphicFramePr/>
-            <a:graphic xmlns:a="http://schemas.openxmlformats.org/drawingml/2006/main">
-              <a:graphicData uri="http://schemas.openxmlformats.org/drawingml/2006/picture">
-                <pic:pic xmlns:pic="http://schemas.openxmlformats.org/drawingml/2006/picture">
-                  <pic:nvPicPr>
-                    <pic:cNvPr id="0" name=""/>
-                    <pic:cNvPicPr/>
-                  </pic:nvPicPr>
-                  <pic:blipFill>
-                    <a:blip r:embed="rId6">
-                      <a:lum bright="-50000"/>
-                      <a:alphaModFix/>
-                    </a:blip>
-                    <a:srcRect/>
-                    <a:stretch>
-                      <a:fillRect/>
-                    </a:stretch>
-                  </pic:blipFill>
-                  <pic:spPr>
-                    <a:xfrm>
-                      <a:off x="0" y="0"/>
-                      <a:ext cx="6332402" cy="8551103"/>
-                    </a:xfrm>
-                    <a:prstGeom prst="rect">
-                      <a:avLst/>
-                    </a:prstGeom>
-                  </pic:spPr>
-                </pic:pic>
-              </a:graphicData>
-            </a:graphic>
-            <wp14:sizeRelH relativeFrom="margin">
-              <wp14:pctWidth>0</wp14:pctWidth>
-            </wp14:sizeRelH>
-            <wp14:sizeRelV relativeFrom="margin">
-              <wp14:pctHeight>0</wp14:pctHeight>
-            </wp14:sizeRelV>
-          </wp:anchor>
-        </w:drawing>
-      </w:r>
-      <w:bookmarkEnd w:id="0"/>
+        <w:pict>
+          <v:shapetype id="_x0000_t75" coordsize="21600,21600" o:spt="75" o:preferrelative="t" path="m@4@5l@4@11@9@11@9@5xe" filled="f" stroked="f">
+            <v:stroke joinstyle="miter"/>
+            <v:formulas>
+              <v:f eqn="if lineDrawn pixelLineWidth 0"/>
+              <v:f eqn="sum @0 1 0"/>
+              <v:f eqn="sum 0 0 @1"/>
+              <v:f eqn="prod @2 1 2"/>
+              <v:f eqn="prod @3 21600 pixelWidth"/>
+              <v:f eqn="prod @3 21600 pixelHeight"/>
+              <v:f eqn="sum @0 0 1"/>
+              <v:f eqn="prod @6 1 2"/>
+              <v:f eqn="prod @7 21600 pixelWidth"/>
+              <v:f eqn="sum @8 21600 0"/>
+              <v:f eqn="prod @7 21600 pixelHeight"/>
+              <v:f eqn="sum @10 21600 0"/>
+            </v:formulas>
+            <v:path o:extrusionok="f" gradientshapeok="t" o:connecttype="rect"/>
+            <o:lock v:ext="edit" aspectratio="t"/>
+          </v:shapetype>
+          <v:shape id="_x0000_i1025" type="#_x0000_t75" style="width:498.75pt;height:673.5pt">
+            <v:imagedata r:id="rId6" o:title="System Architecture"/>
+          </v:shape>
+        </w:pict>
+      </w:r>
     </w:p>
     <w:p>
       <w:pPr>
@@ -1186,13 +1068,7 @@
           <w:rPr>
             <w:rFonts w:ascii="Times New Roman" w:hAnsi="Times New Roman"/>
           </w:rPr>
-          <w:t>http://www.cs.uwm.edu/~alnusair/</w:t>
-        </w:r>
-        <w:r>
-          <w:rPr>
-            <w:rFonts w:ascii="Times New Roman" w:hAnsi="Times New Roman"/>
-          </w:rPr>
-          <w:t>ontologies/scro.html</w:t>
+          <w:t>http://www.cs.uwm.edu/~alnusair/ontologies/scro.html</w:t>
         </w:r>
       </w:hyperlink>
     </w:p>
